--- a/Practicas/Practica_5/Practica_5.docx
+++ b/Practicas/Practica_5/Practica_5.docx
@@ -497,20 +497,7 @@
           <w:lang w:eastAsia="es-MX"/>
           <w14:ligatures w14:val="none"/>
         </w:rPr>
-        <w:t>Practica #</w:t>
-      </w:r>
-      <w:r>
-        <w:rPr>
-          <w:rFonts w:ascii="Times New Roman" w:eastAsia="Times New Roman" w:hAnsi="Times New Roman" w:cs="Times New Roman"/>
-          <w:b/>
-          <w:bCs/>
-          <w:kern w:val="0"/>
-          <w:sz w:val="32"/>
-          <w:szCs w:val="32"/>
-          <w:lang w:eastAsia="es-MX"/>
-          <w14:ligatures w14:val="none"/>
-        </w:rPr>
-        <w:t>5</w:t>
+        <w:t>Practica #5</w:t>
       </w:r>
     </w:p>
     <w:p>
@@ -690,7 +677,6 @@
     </w:p>
     <w:p>
       <w:pPr>
-        <w:jc w:val="center"/>
         <w:rPr>
           <w:rFonts w:ascii="Arial" w:hAnsi="Arial" w:cs="Arial"/>
           <w:b/>
@@ -711,13 +697,13 @@
           <w:szCs w:val="32"/>
         </w:rPr>
         <w:drawing>
-          <wp:anchor distT="0" distB="0" distL="114300" distR="114300" simplePos="0" relativeHeight="251660288" behindDoc="0" locked="0" layoutInCell="1" allowOverlap="1" wp14:anchorId="1FDD824B" wp14:editId="12C2BB21">
+          <wp:anchor distT="0" distB="0" distL="114300" distR="114300" simplePos="0" relativeHeight="251660288" behindDoc="0" locked="0" layoutInCell="1" allowOverlap="1" wp14:anchorId="1FDD824B" wp14:editId="0A7A34BF">
             <wp:simplePos x="0" y="0"/>
             <wp:positionH relativeFrom="margin">
-              <wp:align>left</wp:align>
+              <wp:align>center</wp:align>
             </wp:positionH>
             <wp:positionV relativeFrom="paragraph">
-              <wp:posOffset>6379210</wp:posOffset>
+              <wp:posOffset>6381115</wp:posOffset>
             </wp:positionV>
             <wp:extent cx="5754533" cy="1506220"/>
             <wp:effectExtent l="0" t="0" r="0" b="0"/>
@@ -765,6 +751,311 @@
             </wp14:sizeRelV>
           </wp:anchor>
         </w:drawing>
+      </w:r>
+      <w:r>
+        <w:rPr>
+          <w:rFonts w:ascii="Arial" w:hAnsi="Arial" w:cs="Arial"/>
+          <w:b/>
+          <w:bCs/>
+          <w:color w:val="FF0000"/>
+          <w:sz w:val="32"/>
+          <w:szCs w:val="32"/>
+        </w:rPr>
+        <w:br w:type="page"/>
+      </w:r>
+    </w:p>
+    <w:p>
+      <w:pPr>
+        <w:jc w:val="center"/>
+        <w:rPr>
+          <w:rFonts w:ascii="Arial" w:hAnsi="Arial" w:cs="Arial"/>
+          <w:b/>
+          <w:bCs/>
+          <w:noProof/>
+          <w:color w:val="FF0000"/>
+          <w:sz w:val="32"/>
+          <w:szCs w:val="32"/>
+        </w:rPr>
+      </w:pPr>
+    </w:p>
+    <w:p>
+      <w:pPr>
+        <w:jc w:val="center"/>
+        <w:rPr>
+          <w:rFonts w:ascii="Arial" w:hAnsi="Arial" w:cs="Arial"/>
+          <w:b/>
+          <w:bCs/>
+          <w:color w:val="FF0000"/>
+          <w:sz w:val="32"/>
+          <w:szCs w:val="32"/>
+        </w:rPr>
+      </w:pPr>
+    </w:p>
+    <w:p>
+      <w:pPr>
+        <w:rPr>
+          <w:rFonts w:ascii="Arial" w:hAnsi="Arial" w:cs="Arial"/>
+          <w:sz w:val="32"/>
+          <w:szCs w:val="32"/>
+        </w:rPr>
+      </w:pPr>
+      <w:r>
+        <w:rPr>
+          <w:rFonts w:ascii="Arial" w:hAnsi="Arial" w:cs="Arial"/>
+          <w:b/>
+          <w:bCs/>
+          <w:noProof/>
+          <w:color w:val="FF0000"/>
+          <w:sz w:val="32"/>
+          <w:szCs w:val="32"/>
+        </w:rPr>
+        <w:drawing>
+          <wp:anchor distT="0" distB="0" distL="114300" distR="114300" simplePos="0" relativeHeight="251662336" behindDoc="0" locked="0" layoutInCell="1" allowOverlap="1" wp14:anchorId="192E1E52" wp14:editId="1B814B0F">
+            <wp:simplePos x="0" y="0"/>
+            <wp:positionH relativeFrom="margin">
+              <wp:align>center</wp:align>
+            </wp:positionH>
+            <wp:positionV relativeFrom="paragraph">
+              <wp:posOffset>16510</wp:posOffset>
+            </wp:positionV>
+            <wp:extent cx="3517900" cy="3491865"/>
+            <wp:effectExtent l="0" t="0" r="6350" b="0"/>
+            <wp:wrapNone/>
+            <wp:docPr id="428702212" name="Imagen 1"/>
+            <wp:cNvGraphicFramePr>
+              <a:graphicFrameLocks xmlns:a="http://schemas.openxmlformats.org/drawingml/2006/main" noChangeAspect="1"/>
+            </wp:cNvGraphicFramePr>
+            <a:graphic xmlns:a="http://schemas.openxmlformats.org/drawingml/2006/main">
+              <a:graphicData uri="http://schemas.openxmlformats.org/drawingml/2006/picture">
+                <pic:pic xmlns:pic="http://schemas.openxmlformats.org/drawingml/2006/picture">
+                  <pic:nvPicPr>
+                    <pic:cNvPr id="428702212" name="Imagen 428702212"/>
+                    <pic:cNvPicPr/>
+                  </pic:nvPicPr>
+                  <pic:blipFill rotWithShape="1">
+                    <a:blip r:embed="rId7">
+                      <a:extLst>
+                        <a:ext uri="{28A0092B-C50C-407E-A947-70E740481C1C}">
+                          <a14:useLocalDpi xmlns:a14="http://schemas.microsoft.com/office/drawing/2010/main" val="0"/>
+                        </a:ext>
+                      </a:extLst>
+                    </a:blip>
+                    <a:srcRect r="50184"/>
+                    <a:stretch/>
+                  </pic:blipFill>
+                  <pic:spPr bwMode="auto">
+                    <a:xfrm>
+                      <a:off x="0" y="0"/>
+                      <a:ext cx="3517900" cy="3491865"/>
+                    </a:xfrm>
+                    <a:prstGeom prst="rect">
+                      <a:avLst/>
+                    </a:prstGeom>
+                    <a:ln>
+                      <a:noFill/>
+                    </a:ln>
+                    <a:extLst>
+                      <a:ext uri="{53640926-AAD7-44D8-BBD7-CCE9431645EC}">
+                        <a14:shadowObscured xmlns:a14="http://schemas.microsoft.com/office/drawing/2010/main"/>
+                      </a:ext>
+                    </a:extLst>
+                  </pic:spPr>
+                </pic:pic>
+              </a:graphicData>
+            </a:graphic>
+            <wp14:sizeRelH relativeFrom="margin">
+              <wp14:pctWidth>0</wp14:pctWidth>
+            </wp14:sizeRelH>
+            <wp14:sizeRelV relativeFrom="margin">
+              <wp14:pctHeight>0</wp14:pctHeight>
+            </wp14:sizeRelV>
+          </wp:anchor>
+        </w:drawing>
+      </w:r>
+    </w:p>
+    <w:p>
+      <w:pPr>
+        <w:rPr>
+          <w:rFonts w:ascii="Arial" w:hAnsi="Arial" w:cs="Arial"/>
+          <w:sz w:val="32"/>
+          <w:szCs w:val="32"/>
+        </w:rPr>
+      </w:pPr>
+    </w:p>
+    <w:p>
+      <w:pPr>
+        <w:rPr>
+          <w:rFonts w:ascii="Arial" w:hAnsi="Arial" w:cs="Arial"/>
+          <w:sz w:val="32"/>
+          <w:szCs w:val="32"/>
+        </w:rPr>
+      </w:pPr>
+    </w:p>
+    <w:p>
+      <w:pPr>
+        <w:rPr>
+          <w:rFonts w:ascii="Arial" w:hAnsi="Arial" w:cs="Arial"/>
+          <w:sz w:val="32"/>
+          <w:szCs w:val="32"/>
+        </w:rPr>
+      </w:pPr>
+    </w:p>
+    <w:p>
+      <w:pPr>
+        <w:rPr>
+          <w:rFonts w:ascii="Arial" w:hAnsi="Arial" w:cs="Arial"/>
+          <w:sz w:val="32"/>
+          <w:szCs w:val="32"/>
+        </w:rPr>
+      </w:pPr>
+    </w:p>
+    <w:p>
+      <w:pPr>
+        <w:rPr>
+          <w:rFonts w:ascii="Arial" w:hAnsi="Arial" w:cs="Arial"/>
+          <w:sz w:val="32"/>
+          <w:szCs w:val="32"/>
+        </w:rPr>
+      </w:pPr>
+    </w:p>
+    <w:p>
+      <w:pPr>
+        <w:rPr>
+          <w:rFonts w:ascii="Arial" w:hAnsi="Arial" w:cs="Arial"/>
+          <w:sz w:val="32"/>
+          <w:szCs w:val="32"/>
+        </w:rPr>
+      </w:pPr>
+    </w:p>
+    <w:p>
+      <w:pPr>
+        <w:rPr>
+          <w:rFonts w:ascii="Arial" w:hAnsi="Arial" w:cs="Arial"/>
+          <w:sz w:val="32"/>
+          <w:szCs w:val="32"/>
+        </w:rPr>
+      </w:pPr>
+    </w:p>
+    <w:p>
+      <w:pPr>
+        <w:rPr>
+          <w:rFonts w:ascii="Arial" w:hAnsi="Arial" w:cs="Arial"/>
+          <w:b/>
+          <w:bCs/>
+          <w:color w:val="FF0000"/>
+          <w:sz w:val="32"/>
+          <w:szCs w:val="32"/>
+        </w:rPr>
+      </w:pPr>
+    </w:p>
+    <w:p>
+      <w:pPr>
+        <w:tabs>
+          <w:tab w:val="left" w:pos="3920"/>
+        </w:tabs>
+        <w:rPr>
+          <w:rFonts w:ascii="Arial" w:hAnsi="Arial" w:cs="Arial"/>
+          <w:b/>
+          <w:bCs/>
+          <w:noProof/>
+          <w:color w:val="FF0000"/>
+          <w:sz w:val="32"/>
+          <w:szCs w:val="32"/>
+        </w:rPr>
+      </w:pPr>
+    </w:p>
+    <w:p>
+      <w:pPr>
+        <w:tabs>
+          <w:tab w:val="left" w:pos="3920"/>
+        </w:tabs>
+        <w:rPr>
+          <w:rFonts w:ascii="Arial" w:hAnsi="Arial" w:cs="Arial"/>
+          <w:sz w:val="32"/>
+          <w:szCs w:val="32"/>
+          <w:u w:val="single"/>
+        </w:rPr>
+      </w:pPr>
+      <w:r>
+        <w:rPr>
+          <w:rFonts w:ascii="Arial" w:hAnsi="Arial" w:cs="Arial"/>
+          <w:b/>
+          <w:bCs/>
+          <w:noProof/>
+          <w:color w:val="FF0000"/>
+          <w:sz w:val="32"/>
+          <w:szCs w:val="32"/>
+        </w:rPr>
+        <w:drawing>
+          <wp:anchor distT="0" distB="0" distL="114300" distR="114300" simplePos="0" relativeHeight="251664384" behindDoc="0" locked="0" layoutInCell="1" allowOverlap="1" wp14:anchorId="0672C0FD" wp14:editId="3C8F7D37">
+            <wp:simplePos x="0" y="0"/>
+            <wp:positionH relativeFrom="margin">
+              <wp:align>center</wp:align>
+            </wp:positionH>
+            <wp:positionV relativeFrom="paragraph">
+              <wp:posOffset>506730</wp:posOffset>
+            </wp:positionV>
+            <wp:extent cx="3543935" cy="3491865"/>
+            <wp:effectExtent l="0" t="0" r="0" b="0"/>
+            <wp:wrapNone/>
+            <wp:docPr id="1202731234" name="Imagen 1202731234"/>
+            <wp:cNvGraphicFramePr>
+              <a:graphicFrameLocks xmlns:a="http://schemas.openxmlformats.org/drawingml/2006/main" noChangeAspect="1"/>
+            </wp:cNvGraphicFramePr>
+            <a:graphic xmlns:a="http://schemas.openxmlformats.org/drawingml/2006/main">
+              <a:graphicData uri="http://schemas.openxmlformats.org/drawingml/2006/picture">
+                <pic:pic xmlns:pic="http://schemas.openxmlformats.org/drawingml/2006/picture">
+                  <pic:nvPicPr>
+                    <pic:cNvPr id="428702212" name="Imagen 428702212"/>
+                    <pic:cNvPicPr/>
+                  </pic:nvPicPr>
+                  <pic:blipFill rotWithShape="1">
+                    <a:blip r:embed="rId7">
+                      <a:extLst>
+                        <a:ext uri="{28A0092B-C50C-407E-A947-70E740481C1C}">
+                          <a14:useLocalDpi xmlns:a14="http://schemas.microsoft.com/office/drawing/2010/main" val="0"/>
+                        </a:ext>
+                      </a:extLst>
+                    </a:blip>
+                    <a:srcRect l="49816"/>
+                    <a:stretch/>
+                  </pic:blipFill>
+                  <pic:spPr bwMode="auto">
+                    <a:xfrm>
+                      <a:off x="0" y="0"/>
+                      <a:ext cx="3543935" cy="3491865"/>
+                    </a:xfrm>
+                    <a:prstGeom prst="rect">
+                      <a:avLst/>
+                    </a:prstGeom>
+                    <a:ln>
+                      <a:noFill/>
+                    </a:ln>
+                    <a:extLst>
+                      <a:ext uri="{53640926-AAD7-44D8-BBD7-CCE9431645EC}">
+                        <a14:shadowObscured xmlns:a14="http://schemas.microsoft.com/office/drawing/2010/main"/>
+                      </a:ext>
+                    </a:extLst>
+                  </pic:spPr>
+                </pic:pic>
+              </a:graphicData>
+            </a:graphic>
+            <wp14:sizeRelH relativeFrom="margin">
+              <wp14:pctWidth>0</wp14:pctWidth>
+            </wp14:sizeRelH>
+            <wp14:sizeRelV relativeFrom="margin">
+              <wp14:pctHeight>0</wp14:pctHeight>
+            </wp14:sizeRelV>
+          </wp:anchor>
+        </w:drawing>
+      </w:r>
+      <w:r>
+        <w:rPr>
+          <w:rFonts w:ascii="Arial" w:hAnsi="Arial" w:cs="Arial"/>
+          <w:sz w:val="32"/>
+          <w:szCs w:val="32"/>
+        </w:rPr>
+        <w:tab/>
       </w:r>
     </w:p>
     <w:sectPr>

--- a/Practicas/Practica_5/Practica_5.docx
+++ b/Practicas/Practica_5/Practica_5.docx
@@ -777,51 +777,27 @@
           <w:szCs w:val="32"/>
         </w:rPr>
       </w:pPr>
-    </w:p>
-    <w:p>
-      <w:pPr>
-        <w:jc w:val="center"/>
-        <w:rPr>
-          <w:rFonts w:ascii="Arial" w:hAnsi="Arial" w:cs="Arial"/>
-          <w:b/>
-          <w:bCs/>
-          <w:color w:val="FF0000"/>
-          <w:sz w:val="32"/>
-          <w:szCs w:val="32"/>
-        </w:rPr>
-      </w:pPr>
-    </w:p>
-    <w:p>
-      <w:pPr>
-        <w:rPr>
-          <w:rFonts w:ascii="Arial" w:hAnsi="Arial" w:cs="Arial"/>
-          <w:sz w:val="32"/>
-          <w:szCs w:val="32"/>
-        </w:rPr>
-      </w:pPr>
-      <w:r>
-        <w:rPr>
-          <w:rFonts w:ascii="Arial" w:hAnsi="Arial" w:cs="Arial"/>
-          <w:b/>
-          <w:bCs/>
+      <w:r>
+        <w:rPr>
+          <w:rFonts w:ascii="Arial" w:hAnsi="Arial" w:cs="Arial"/>
           <w:noProof/>
-          <w:color w:val="FF0000"/>
-          <w:sz w:val="32"/>
-          <w:szCs w:val="32"/>
-        </w:rPr>
+          <w:sz w:val="32"/>
+          <w:szCs w:val="32"/>
+        </w:rPr>
+        <w:lastRenderedPageBreak/>
         <w:drawing>
-          <wp:anchor distT="0" distB="0" distL="114300" distR="114300" simplePos="0" relativeHeight="251662336" behindDoc="0" locked="0" layoutInCell="1" allowOverlap="1" wp14:anchorId="192E1E52" wp14:editId="1B814B0F">
+          <wp:anchor distT="0" distB="0" distL="114300" distR="114300" simplePos="0" relativeHeight="251662336" behindDoc="0" locked="0" layoutInCell="1" allowOverlap="1" wp14:anchorId="440264CC" wp14:editId="7EB8BDBC">
             <wp:simplePos x="0" y="0"/>
             <wp:positionH relativeFrom="margin">
               <wp:align>center</wp:align>
             </wp:positionH>
             <wp:positionV relativeFrom="paragraph">
-              <wp:posOffset>16510</wp:posOffset>
+              <wp:posOffset>-163195</wp:posOffset>
             </wp:positionV>
-            <wp:extent cx="3517900" cy="3491865"/>
-            <wp:effectExtent l="0" t="0" r="6350" b="0"/>
+            <wp:extent cx="4113530" cy="4064000"/>
+            <wp:effectExtent l="0" t="0" r="1270" b="0"/>
             <wp:wrapNone/>
-            <wp:docPr id="428702212" name="Imagen 1"/>
+            <wp:docPr id="821801350" name="Imagen 1"/>
             <wp:cNvGraphicFramePr>
               <a:graphicFrameLocks xmlns:a="http://schemas.openxmlformats.org/drawingml/2006/main" noChangeAspect="1"/>
             </wp:cNvGraphicFramePr>
@@ -829,7 +805,7 @@
               <a:graphicData uri="http://schemas.openxmlformats.org/drawingml/2006/picture">
                 <pic:pic xmlns:pic="http://schemas.openxmlformats.org/drawingml/2006/picture">
                   <pic:nvPicPr>
-                    <pic:cNvPr id="428702212" name="Imagen 428702212"/>
+                    <pic:cNvPr id="821801350" name="Imagen 821801350"/>
                     <pic:cNvPicPr/>
                   </pic:nvPicPr>
                   <pic:blipFill rotWithShape="1">
@@ -840,13 +816,13 @@
                         </a:ext>
                       </a:extLst>
                     </a:blip>
-                    <a:srcRect r="50184"/>
+                    <a:srcRect r="50301"/>
                     <a:stretch/>
                   </pic:blipFill>
                   <pic:spPr bwMode="auto">
                     <a:xfrm>
                       <a:off x="0" y="0"/>
-                      <a:ext cx="3517900" cy="3491865"/>
+                      <a:ext cx="4113530" cy="4064000"/>
                     </a:xfrm>
                     <a:prstGeom prst="rect">
                       <a:avLst/>
@@ -875,55 +851,88 @@
     </w:p>
     <w:p>
       <w:pPr>
-        <w:rPr>
-          <w:rFonts w:ascii="Arial" w:hAnsi="Arial" w:cs="Arial"/>
-          <w:sz w:val="32"/>
-          <w:szCs w:val="32"/>
-        </w:rPr>
-      </w:pPr>
-    </w:p>
-    <w:p>
-      <w:pPr>
-        <w:rPr>
-          <w:rFonts w:ascii="Arial" w:hAnsi="Arial" w:cs="Arial"/>
-          <w:sz w:val="32"/>
-          <w:szCs w:val="32"/>
-        </w:rPr>
-      </w:pPr>
-    </w:p>
-    <w:p>
-      <w:pPr>
-        <w:rPr>
-          <w:rFonts w:ascii="Arial" w:hAnsi="Arial" w:cs="Arial"/>
-          <w:sz w:val="32"/>
-          <w:szCs w:val="32"/>
-        </w:rPr>
-      </w:pPr>
-    </w:p>
-    <w:p>
-      <w:pPr>
-        <w:rPr>
-          <w:rFonts w:ascii="Arial" w:hAnsi="Arial" w:cs="Arial"/>
-          <w:sz w:val="32"/>
-          <w:szCs w:val="32"/>
-        </w:rPr>
-      </w:pPr>
-    </w:p>
-    <w:p>
-      <w:pPr>
-        <w:rPr>
-          <w:rFonts w:ascii="Arial" w:hAnsi="Arial" w:cs="Arial"/>
-          <w:sz w:val="32"/>
-          <w:szCs w:val="32"/>
-        </w:rPr>
-      </w:pPr>
-    </w:p>
-    <w:p>
-      <w:pPr>
-        <w:rPr>
-          <w:rFonts w:ascii="Arial" w:hAnsi="Arial" w:cs="Arial"/>
-          <w:sz w:val="32"/>
-          <w:szCs w:val="32"/>
+        <w:jc w:val="center"/>
+        <w:rPr>
+          <w:rFonts w:ascii="Arial" w:hAnsi="Arial" w:cs="Arial"/>
+          <w:b/>
+          <w:bCs/>
+          <w:color w:val="FF0000"/>
+          <w:sz w:val="32"/>
+          <w:szCs w:val="32"/>
+        </w:rPr>
+      </w:pPr>
+    </w:p>
+    <w:p>
+      <w:pPr>
+        <w:rPr>
+          <w:rFonts w:ascii="Arial" w:hAnsi="Arial" w:cs="Arial"/>
+          <w:noProof/>
+          <w:sz w:val="32"/>
+          <w:szCs w:val="32"/>
+        </w:rPr>
+      </w:pPr>
+    </w:p>
+    <w:p>
+      <w:pPr>
+        <w:rPr>
+          <w:rFonts w:ascii="Arial" w:hAnsi="Arial" w:cs="Arial"/>
+          <w:sz w:val="32"/>
+          <w:szCs w:val="32"/>
+        </w:rPr>
+      </w:pPr>
+    </w:p>
+    <w:p>
+      <w:pPr>
+        <w:rPr>
+          <w:rFonts w:ascii="Arial" w:hAnsi="Arial" w:cs="Arial"/>
+          <w:sz w:val="32"/>
+          <w:szCs w:val="32"/>
+        </w:rPr>
+      </w:pPr>
+    </w:p>
+    <w:p>
+      <w:pPr>
+        <w:rPr>
+          <w:rFonts w:ascii="Arial" w:hAnsi="Arial" w:cs="Arial"/>
+          <w:sz w:val="32"/>
+          <w:szCs w:val="32"/>
+        </w:rPr>
+      </w:pPr>
+    </w:p>
+    <w:p>
+      <w:pPr>
+        <w:rPr>
+          <w:rFonts w:ascii="Arial" w:hAnsi="Arial" w:cs="Arial"/>
+          <w:sz w:val="32"/>
+          <w:szCs w:val="32"/>
+        </w:rPr>
+      </w:pPr>
+    </w:p>
+    <w:p>
+      <w:pPr>
+        <w:rPr>
+          <w:rFonts w:ascii="Arial" w:hAnsi="Arial" w:cs="Arial"/>
+          <w:sz w:val="32"/>
+          <w:szCs w:val="32"/>
+        </w:rPr>
+      </w:pPr>
+    </w:p>
+    <w:p>
+      <w:pPr>
+        <w:rPr>
+          <w:rFonts w:ascii="Arial" w:hAnsi="Arial" w:cs="Arial"/>
+          <w:sz w:val="32"/>
+          <w:szCs w:val="32"/>
+        </w:rPr>
+      </w:pPr>
+    </w:p>
+    <w:p>
+      <w:pPr>
+        <w:rPr>
+          <w:rFonts w:ascii="Arial" w:hAnsi="Arial" w:cs="Arial"/>
+          <w:sz w:val="32"/>
+          <w:szCs w:val="32"/>
+          <w:u w:val="single"/>
         </w:rPr>
       </w:pPr>
     </w:p>
@@ -963,42 +972,25 @@
           <w:szCs w:val="32"/>
         </w:rPr>
       </w:pPr>
-    </w:p>
-    <w:p>
-      <w:pPr>
-        <w:tabs>
-          <w:tab w:val="left" w:pos="3920"/>
-        </w:tabs>
-        <w:rPr>
-          <w:rFonts w:ascii="Arial" w:hAnsi="Arial" w:cs="Arial"/>
-          <w:sz w:val="32"/>
-          <w:szCs w:val="32"/>
-          <w:u w:val="single"/>
-        </w:rPr>
-      </w:pPr>
-      <w:r>
-        <w:rPr>
-          <w:rFonts w:ascii="Arial" w:hAnsi="Arial" w:cs="Arial"/>
-          <w:b/>
-          <w:bCs/>
-          <w:noProof/>
-          <w:color w:val="FF0000"/>
+      <w:r>
+        <w:rPr>
+          <w:rFonts w:ascii="Arial" w:hAnsi="Arial" w:cs="Arial"/>
           <w:sz w:val="32"/>
           <w:szCs w:val="32"/>
         </w:rPr>
         <w:drawing>
-          <wp:anchor distT="0" distB="0" distL="114300" distR="114300" simplePos="0" relativeHeight="251664384" behindDoc="0" locked="0" layoutInCell="1" allowOverlap="1" wp14:anchorId="0672C0FD" wp14:editId="3C8F7D37">
+          <wp:anchor distT="0" distB="0" distL="114300" distR="114300" simplePos="0" relativeHeight="251663360" behindDoc="0" locked="0" layoutInCell="1" allowOverlap="1" wp14:anchorId="1D0A7B90" wp14:editId="37530C73">
             <wp:simplePos x="0" y="0"/>
             <wp:positionH relativeFrom="margin">
               <wp:align>center</wp:align>
             </wp:positionH>
             <wp:positionV relativeFrom="paragraph">
-              <wp:posOffset>506730</wp:posOffset>
+              <wp:posOffset>193040</wp:posOffset>
             </wp:positionV>
-            <wp:extent cx="3543935" cy="3491865"/>
-            <wp:effectExtent l="0" t="0" r="0" b="0"/>
+            <wp:extent cx="4241800" cy="4161460"/>
+            <wp:effectExtent l="0" t="0" r="6350" b="0"/>
             <wp:wrapNone/>
-            <wp:docPr id="1202731234" name="Imagen 1202731234"/>
+            <wp:docPr id="849813802" name="Imagen 1"/>
             <wp:cNvGraphicFramePr>
               <a:graphicFrameLocks xmlns:a="http://schemas.openxmlformats.org/drawingml/2006/main" noChangeAspect="1"/>
             </wp:cNvGraphicFramePr>
@@ -1006,7 +998,7 @@
               <a:graphicData uri="http://schemas.openxmlformats.org/drawingml/2006/picture">
                 <pic:pic xmlns:pic="http://schemas.openxmlformats.org/drawingml/2006/picture">
                   <pic:nvPicPr>
-                    <pic:cNvPr id="428702212" name="Imagen 428702212"/>
+                    <pic:cNvPr id="849813802" name=""/>
                     <pic:cNvPicPr/>
                   </pic:nvPicPr>
                   <pic:blipFill rotWithShape="1">
@@ -1017,13 +1009,13 @@
                         </a:ext>
                       </a:extLst>
                     </a:blip>
-                    <a:srcRect l="49816"/>
+                    <a:srcRect l="49950"/>
                     <a:stretch/>
                   </pic:blipFill>
                   <pic:spPr bwMode="auto">
                     <a:xfrm>
                       <a:off x="0" y="0"/>
-                      <a:ext cx="3543935" cy="3491865"/>
+                      <a:ext cx="4241800" cy="4161460"/>
                     </a:xfrm>
                     <a:prstGeom prst="rect">
                       <a:avLst/>
@@ -1049,6 +1041,18 @@
           </wp:anchor>
         </w:drawing>
       </w:r>
+    </w:p>
+    <w:p>
+      <w:pPr>
+        <w:tabs>
+          <w:tab w:val="left" w:pos="3920"/>
+        </w:tabs>
+        <w:rPr>
+          <w:rFonts w:ascii="Arial" w:hAnsi="Arial" w:cs="Arial"/>
+          <w:sz w:val="32"/>
+          <w:szCs w:val="32"/>
+        </w:rPr>
+      </w:pPr>
       <w:r>
         <w:rPr>
           <w:rFonts w:ascii="Arial" w:hAnsi="Arial" w:cs="Arial"/>
@@ -1057,6 +1061,19 @@
         </w:rPr>
         <w:tab/>
       </w:r>
+    </w:p>
+    <w:p>
+      <w:pPr>
+        <w:tabs>
+          <w:tab w:val="left" w:pos="3920"/>
+        </w:tabs>
+        <w:rPr>
+          <w:rFonts w:ascii="Arial" w:hAnsi="Arial" w:cs="Arial"/>
+          <w:sz w:val="32"/>
+          <w:szCs w:val="32"/>
+          <w:u w:val="single"/>
+        </w:rPr>
+      </w:pPr>
     </w:p>
     <w:sectPr>
       <w:pgSz w:w="12240" w:h="15840"/>

--- a/Practicas/Practica_5/Practica_5.docx
+++ b/Practicas/Practica_5/Practica_5.docx
@@ -601,23 +601,47 @@
           <w:rFonts w:ascii="Arial" w:hAnsi="Arial" w:cs="Arial"/>
           <w:b/>
           <w:bCs/>
+          <w:color w:val="FF0000"/>
+          <w:sz w:val="32"/>
+          <w:szCs w:val="32"/>
+        </w:rPr>
+        <w:lastRenderedPageBreak/>
+        <w:t>Procedimiento</w:t>
+      </w:r>
+    </w:p>
+    <w:p>
+      <w:pPr>
+        <w:rPr>
+          <w:rFonts w:ascii="Arial" w:hAnsi="Arial" w:cs="Arial"/>
+          <w:b/>
+          <w:bCs/>
+          <w:color w:val="FF0000"/>
+          <w:sz w:val="32"/>
+          <w:szCs w:val="32"/>
+          <w:u w:val="single"/>
+        </w:rPr>
+      </w:pPr>
+      <w:r>
+        <w:rPr>
+          <w:rFonts w:ascii="Arial" w:hAnsi="Arial" w:cs="Arial"/>
+          <w:b/>
+          <w:bCs/>
           <w:noProof/>
           <w:color w:val="FF0000"/>
           <w:sz w:val="32"/>
           <w:szCs w:val="32"/>
         </w:rPr>
-        <w:lastRenderedPageBreak/>
         <w:drawing>
-          <wp:anchor distT="0" distB="0" distL="114300" distR="114300" simplePos="0" relativeHeight="251661312" behindDoc="0" locked="0" layoutInCell="1" allowOverlap="1" wp14:anchorId="1D9004BD" wp14:editId="6B8D03B9">
+          <wp:anchor distT="0" distB="0" distL="114300" distR="114300" simplePos="0" relativeHeight="251661312" behindDoc="0" locked="0" layoutInCell="1" allowOverlap="1" wp14:anchorId="1D9004BD" wp14:editId="1458521E">
             <wp:simplePos x="0" y="0"/>
             <wp:positionH relativeFrom="margin">
-              <wp:align>center</wp:align>
+              <wp:posOffset>-394335</wp:posOffset>
             </wp:positionH>
             <wp:positionV relativeFrom="paragraph">
-              <wp:posOffset>408305</wp:posOffset>
+              <wp:posOffset>631190</wp:posOffset>
             </wp:positionV>
-            <wp:extent cx="6390640" cy="5842000"/>
-            <wp:effectExtent l="0" t="0" r="0" b="6350"/>
+            <wp:extent cx="6390640" cy="4687570"/>
+            <wp:effectExtent l="0" t="0" r="0" b="0"/>
             <wp:wrapNone/>
             <wp:docPr id="173396441" name="Imagen 1"/>
             <wp:cNvGraphicFramePr>
@@ -627,7 +651,7 @@
               <a:graphicData uri="http://schemas.openxmlformats.org/drawingml/2006/picture">
                 <pic:pic xmlns:pic="http://schemas.openxmlformats.org/drawingml/2006/picture">
                   <pic:nvPicPr>
-                    <pic:cNvPr id="173396441" name="Imagen 173396441"/>
+                    <pic:cNvPr id="173396441" name="Imagen 1"/>
                     <pic:cNvPicPr/>
                   </pic:nvPicPr>
                   <pic:blipFill>
@@ -645,7 +669,7 @@
                   <pic:spPr>
                     <a:xfrm>
                       <a:off x="0" y="0"/>
-                      <a:ext cx="6390640" cy="5842000"/>
+                      <a:ext cx="6390640" cy="4687570"/>
                     </a:xfrm>
                     <a:prstGeom prst="rect">
                       <a:avLst/>
@@ -663,29 +687,6 @@
           </wp:anchor>
         </w:drawing>
       </w:r>
-      <w:r>
-        <w:rPr>
-          <w:rFonts w:ascii="Arial" w:hAnsi="Arial" w:cs="Arial"/>
-          <w:b/>
-          <w:bCs/>
-          <w:color w:val="FF0000"/>
-          <w:sz w:val="32"/>
-          <w:szCs w:val="32"/>
-        </w:rPr>
-        <w:t>Procedimiento</w:t>
-      </w:r>
-    </w:p>
-    <w:p>
-      <w:pPr>
-        <w:rPr>
-          <w:rFonts w:ascii="Arial" w:hAnsi="Arial" w:cs="Arial"/>
-          <w:b/>
-          <w:bCs/>
-          <w:color w:val="FF0000"/>
-          <w:sz w:val="32"/>
-          <w:szCs w:val="32"/>
-        </w:rPr>
-      </w:pPr>
       <w:r>
         <w:rPr>
           <w:rFonts w:ascii="Arial" w:hAnsi="Arial" w:cs="Arial"/>
@@ -779,25 +780,22 @@
       </w:pPr>
       <w:r>
         <w:rPr>
-          <w:rFonts w:ascii="Arial" w:hAnsi="Arial" w:cs="Arial"/>
           <w:noProof/>
-          <w:sz w:val="32"/>
-          <w:szCs w:val="32"/>
         </w:rPr>
         <w:lastRenderedPageBreak/>
         <w:drawing>
-          <wp:anchor distT="0" distB="0" distL="114300" distR="114300" simplePos="0" relativeHeight="251662336" behindDoc="0" locked="0" layoutInCell="1" allowOverlap="1" wp14:anchorId="440264CC" wp14:editId="7EB8BDBC">
-            <wp:simplePos x="0" y="0"/>
+          <wp:anchor distT="0" distB="0" distL="114300" distR="114300" simplePos="0" relativeHeight="251662336" behindDoc="0" locked="0" layoutInCell="1" allowOverlap="1" wp14:anchorId="188DEBAE" wp14:editId="3F070EE9">
+            <wp:simplePos x="1079500" y="1231900"/>
             <wp:positionH relativeFrom="margin">
               <wp:align>center</wp:align>
             </wp:positionH>
-            <wp:positionV relativeFrom="paragraph">
-              <wp:posOffset>-163195</wp:posOffset>
+            <wp:positionV relativeFrom="margin">
+              <wp:align>center</wp:align>
             </wp:positionV>
-            <wp:extent cx="4113530" cy="4064000"/>
-            <wp:effectExtent l="0" t="0" r="1270" b="0"/>
-            <wp:wrapNone/>
-            <wp:docPr id="821801350" name="Imagen 1"/>
+            <wp:extent cx="5270500" cy="5634355"/>
+            <wp:effectExtent l="0" t="0" r="6350" b="4445"/>
+            <wp:wrapSquare wrapText="bothSides"/>
+            <wp:docPr id="889135308" name="Imagen 1"/>
             <wp:cNvGraphicFramePr>
               <a:graphicFrameLocks xmlns:a="http://schemas.openxmlformats.org/drawingml/2006/main" noChangeAspect="1"/>
             </wp:cNvGraphicFramePr>
@@ -805,10 +803,10 @@
               <a:graphicData uri="http://schemas.openxmlformats.org/drawingml/2006/picture">
                 <pic:pic xmlns:pic="http://schemas.openxmlformats.org/drawingml/2006/picture">
                   <pic:nvPicPr>
-                    <pic:cNvPr id="821801350" name="Imagen 821801350"/>
+                    <pic:cNvPr id="889135308" name=""/>
                     <pic:cNvPicPr/>
                   </pic:nvPicPr>
-                  <pic:blipFill rotWithShape="1">
+                  <pic:blipFill>
                     <a:blip r:embed="rId7">
                       <a:extLst>
                         <a:ext uri="{28A0092B-C50C-407E-A947-70E740481C1C}">
@@ -816,25 +814,18 @@
                         </a:ext>
                       </a:extLst>
                     </a:blip>
-                    <a:srcRect r="50301"/>
-                    <a:stretch/>
+                    <a:stretch>
+                      <a:fillRect/>
+                    </a:stretch>
                   </pic:blipFill>
-                  <pic:spPr bwMode="auto">
+                  <pic:spPr>
                     <a:xfrm>
                       <a:off x="0" y="0"/>
-                      <a:ext cx="4113530" cy="4064000"/>
+                      <a:ext cx="5270500" cy="5634355"/>
                     </a:xfrm>
                     <a:prstGeom prst="rect">
                       <a:avLst/>
                     </a:prstGeom>
-                    <a:ln>
-                      <a:noFill/>
-                    </a:ln>
-                    <a:extLst>
-                      <a:ext uri="{53640926-AAD7-44D8-BBD7-CCE9431645EC}">
-                        <a14:shadowObscured xmlns:a14="http://schemas.microsoft.com/office/drawing/2010/main"/>
-                      </a:ext>
-                    </a:extLst>
                   </pic:spPr>
                 </pic:pic>
               </a:graphicData>
@@ -910,163 +901,10 @@
     </w:p>
     <w:p>
       <w:pPr>
-        <w:rPr>
-          <w:rFonts w:ascii="Arial" w:hAnsi="Arial" w:cs="Arial"/>
-          <w:sz w:val="32"/>
-          <w:szCs w:val="32"/>
-        </w:rPr>
-      </w:pPr>
-    </w:p>
-    <w:p>
-      <w:pPr>
-        <w:rPr>
-          <w:rFonts w:ascii="Arial" w:hAnsi="Arial" w:cs="Arial"/>
-          <w:sz w:val="32"/>
-          <w:szCs w:val="32"/>
-        </w:rPr>
-      </w:pPr>
-    </w:p>
-    <w:p>
-      <w:pPr>
-        <w:rPr>
-          <w:rFonts w:ascii="Arial" w:hAnsi="Arial" w:cs="Arial"/>
-          <w:sz w:val="32"/>
-          <w:szCs w:val="32"/>
-          <w:u w:val="single"/>
-        </w:rPr>
-      </w:pPr>
-    </w:p>
-    <w:p>
-      <w:pPr>
-        <w:rPr>
-          <w:rFonts w:ascii="Arial" w:hAnsi="Arial" w:cs="Arial"/>
-          <w:sz w:val="32"/>
-          <w:szCs w:val="32"/>
-        </w:rPr>
-      </w:pPr>
-    </w:p>
-    <w:p>
-      <w:pPr>
-        <w:rPr>
-          <w:rFonts w:ascii="Arial" w:hAnsi="Arial" w:cs="Arial"/>
-          <w:b/>
-          <w:bCs/>
-          <w:color w:val="FF0000"/>
-          <w:sz w:val="32"/>
-          <w:szCs w:val="32"/>
-        </w:rPr>
-      </w:pPr>
-    </w:p>
-    <w:p>
-      <w:pPr>
         <w:tabs>
           <w:tab w:val="left" w:pos="3920"/>
         </w:tabs>
-        <w:rPr>
-          <w:rFonts w:ascii="Arial" w:hAnsi="Arial" w:cs="Arial"/>
-          <w:b/>
-          <w:bCs/>
-          <w:noProof/>
-          <w:color w:val="FF0000"/>
-          <w:sz w:val="32"/>
-          <w:szCs w:val="32"/>
-        </w:rPr>
-      </w:pPr>
-      <w:r>
-        <w:rPr>
-          <w:rFonts w:ascii="Arial" w:hAnsi="Arial" w:cs="Arial"/>
-          <w:sz w:val="32"/>
-          <w:szCs w:val="32"/>
-        </w:rPr>
-        <w:drawing>
-          <wp:anchor distT="0" distB="0" distL="114300" distR="114300" simplePos="0" relativeHeight="251663360" behindDoc="0" locked="0" layoutInCell="1" allowOverlap="1" wp14:anchorId="1D0A7B90" wp14:editId="37530C73">
-            <wp:simplePos x="0" y="0"/>
-            <wp:positionH relativeFrom="margin">
-              <wp:align>center</wp:align>
-            </wp:positionH>
-            <wp:positionV relativeFrom="paragraph">
-              <wp:posOffset>193040</wp:posOffset>
-            </wp:positionV>
-            <wp:extent cx="4241800" cy="4161460"/>
-            <wp:effectExtent l="0" t="0" r="6350" b="0"/>
-            <wp:wrapNone/>
-            <wp:docPr id="849813802" name="Imagen 1"/>
-            <wp:cNvGraphicFramePr>
-              <a:graphicFrameLocks xmlns:a="http://schemas.openxmlformats.org/drawingml/2006/main" noChangeAspect="1"/>
-            </wp:cNvGraphicFramePr>
-            <a:graphic xmlns:a="http://schemas.openxmlformats.org/drawingml/2006/main">
-              <a:graphicData uri="http://schemas.openxmlformats.org/drawingml/2006/picture">
-                <pic:pic xmlns:pic="http://schemas.openxmlformats.org/drawingml/2006/picture">
-                  <pic:nvPicPr>
-                    <pic:cNvPr id="849813802" name=""/>
-                    <pic:cNvPicPr/>
-                  </pic:nvPicPr>
-                  <pic:blipFill rotWithShape="1">
-                    <a:blip r:embed="rId7">
-                      <a:extLst>
-                        <a:ext uri="{28A0092B-C50C-407E-A947-70E740481C1C}">
-                          <a14:useLocalDpi xmlns:a14="http://schemas.microsoft.com/office/drawing/2010/main" val="0"/>
-                        </a:ext>
-                      </a:extLst>
-                    </a:blip>
-                    <a:srcRect l="49950"/>
-                    <a:stretch/>
-                  </pic:blipFill>
-                  <pic:spPr bwMode="auto">
-                    <a:xfrm>
-                      <a:off x="0" y="0"/>
-                      <a:ext cx="4241800" cy="4161460"/>
-                    </a:xfrm>
-                    <a:prstGeom prst="rect">
-                      <a:avLst/>
-                    </a:prstGeom>
-                    <a:ln>
-                      <a:noFill/>
-                    </a:ln>
-                    <a:extLst>
-                      <a:ext uri="{53640926-AAD7-44D8-BBD7-CCE9431645EC}">
-                        <a14:shadowObscured xmlns:a14="http://schemas.microsoft.com/office/drawing/2010/main"/>
-                      </a:ext>
-                    </a:extLst>
-                  </pic:spPr>
-                </pic:pic>
-              </a:graphicData>
-            </a:graphic>
-            <wp14:sizeRelH relativeFrom="margin">
-              <wp14:pctWidth>0</wp14:pctWidth>
-            </wp14:sizeRelH>
-            <wp14:sizeRelV relativeFrom="margin">
-              <wp14:pctHeight>0</wp14:pctHeight>
-            </wp14:sizeRelV>
-          </wp:anchor>
-        </w:drawing>
-      </w:r>
-    </w:p>
-    <w:p>
-      <w:pPr>
-        <w:tabs>
-          <w:tab w:val="left" w:pos="3920"/>
-        </w:tabs>
-        <w:rPr>
-          <w:rFonts w:ascii="Arial" w:hAnsi="Arial" w:cs="Arial"/>
-          <w:sz w:val="32"/>
-          <w:szCs w:val="32"/>
-        </w:rPr>
-      </w:pPr>
-      <w:r>
-        <w:rPr>
-          <w:rFonts w:ascii="Arial" w:hAnsi="Arial" w:cs="Arial"/>
-          <w:sz w:val="32"/>
-          <w:szCs w:val="32"/>
-        </w:rPr>
-        <w:tab/>
-      </w:r>
-    </w:p>
-    <w:p>
-      <w:pPr>
-        <w:tabs>
-          <w:tab w:val="left" w:pos="3920"/>
-        </w:tabs>
+        <w:ind w:left="708"/>
         <w:rPr>
           <w:rFonts w:ascii="Arial" w:hAnsi="Arial" w:cs="Arial"/>
           <w:sz w:val="32"/>
